--- a/Cronograma aulas/t6-sab-vesp/OO/aula 08 (em revisão)/Cronograma a8 t6 v2.docx
+++ b/Cronograma aulas/t6-sab-vesp/OO/aula 08 (em revisão)/Cronograma a8 t6 v2.docx
@@ -846,9 +846,19 @@
       </w:r>
     </w:p>
     <w:p>
-      <w:r>
-        <w:rPr>
-          <w:rFonts w:ascii="Open Sans" w:hAnsi="Open Sans"/>
+      <w:pPr>
+        <w:rPr>
+          <w:b/>
+          <w:i/>
+          <w:color w:val="003300"/>
+        </w:rPr>
+      </w:pPr>
+      <w:r>
+        <w:rPr>
+          <w:rFonts w:ascii="Open Sans" w:hAnsi="Open Sans"/>
+          <w:b/>
+          <w:i/>
+          <w:color w:val="003300"/>
           <w:sz w:val="20"/>
           <w:szCs w:val="20"/>
         </w:rPr>
@@ -857,11 +867,14 @@
       <w:r>
         <w:rPr>
           <w:rFonts w:ascii="Open Sans" w:hAnsi="Open Sans"/>
-          <w:sz w:val="20"/>
-          <w:szCs w:val="20"/>
-          <w:lang w:val="pt-BR"/>
-        </w:rPr>
-        <w:t>TesteArrayList.java</w:t>
+          <w:b/>
+          <w:i/>
+          <w:color w:val="003300"/>
+          <w:sz w:val="20"/>
+          <w:szCs w:val="20"/>
+          <w:lang w:val="pt-BR"/>
+        </w:rPr>
+        <w:t>Arquivo:  TesteArrayList.java</w:t>
       </w:r>
     </w:p>
     <w:p>
@@ -948,19 +961,25 @@
       <w:pPr>
         <w:rPr>
           <w:rFonts w:ascii="Open Sans" w:hAnsi="Open Sans"/>
-          <w:sz w:val="20"/>
-          <w:szCs w:val="20"/>
-          <w:lang w:val="pt-BR"/>
-        </w:rPr>
-      </w:pPr>
-      <w:r>
-        <w:rPr>
-          <w:rFonts w:ascii="Open Sans" w:hAnsi="Open Sans"/>
-          <w:sz w:val="20"/>
-          <w:szCs w:val="20"/>
-          <w:lang w:val="pt-BR"/>
-        </w:rPr>
-        <w:t xml:space="preserve"> ContainsKey.java</w:t>
+          <w:b/>
+          <w:i/>
+          <w:color w:val="003300"/>
+          <w:sz w:val="20"/>
+          <w:szCs w:val="20"/>
+          <w:lang w:val="pt-BR"/>
+        </w:rPr>
+      </w:pPr>
+      <w:r>
+        <w:rPr>
+          <w:rFonts w:ascii="Open Sans" w:hAnsi="Open Sans"/>
+          <w:b/>
+          <w:i/>
+          <w:color w:val="003300"/>
+          <w:sz w:val="20"/>
+          <w:szCs w:val="20"/>
+          <w:lang w:val="pt-BR"/>
+        </w:rPr>
+        <w:t xml:space="preserve"> Arquivo: ContainsKey.java</w:t>
       </w:r>
     </w:p>
     <w:p>
@@ -1671,7 +1690,28 @@
           <w:szCs w:val="20"/>
           <w:lang w:val="pt-BR"/>
         </w:rPr>
-        <w:t>- implementar classe Detalhes.java (15 min)</w:t>
+        <w:t xml:space="preserve">- </w:t>
+      </w:r>
+      <w:r>
+        <w:rPr>
+          <w:rFonts w:ascii="Open Sans" w:hAnsi="Open Sans"/>
+          <w:b/>
+          <w:i/>
+          <w:color w:val="003300"/>
+          <w:sz w:val="20"/>
+          <w:szCs w:val="20"/>
+          <w:lang w:val="pt-BR"/>
+        </w:rPr>
+        <w:t>Arquivo Detalhes.java</w:t>
+      </w:r>
+      <w:r>
+        <w:rPr>
+          <w:rFonts w:ascii="Open Sans" w:hAnsi="Open Sans"/>
+          <w:sz w:val="20"/>
+          <w:szCs w:val="20"/>
+          <w:lang w:val="pt-BR"/>
+        </w:rPr>
+        <w:t xml:space="preserve"> (15 min)</w:t>
       </w:r>
     </w:p>
     <w:p>
@@ -2547,6 +2587,346 @@
     </w:p>
     <w:p>
       <w:pPr>
+        <w:rPr>
+          <w:rFonts w:ascii="Open Sans" w:hAnsi="Open Sans"/>
+          <w:sz w:val="20"/>
+          <w:szCs w:val="20"/>
+          <w:lang w:val="pt-BR"/>
+        </w:rPr>
+      </w:pPr>
+    </w:p>
+    <w:p>
+      <w:pPr>
+        <w:rPr>
+          <w:rFonts w:ascii="Open Sans" w:hAnsi="Open Sans"/>
+          <w:sz w:val="20"/>
+          <w:szCs w:val="20"/>
+          <w:lang w:val="pt-BR"/>
+        </w:rPr>
+      </w:pPr>
+    </w:p>
+    <w:p>
+      <w:pPr>
+        <w:rPr>
+          <w:rFonts w:ascii="Open Sans" w:hAnsi="Open Sans"/>
+          <w:sz w:val="20"/>
+          <w:szCs w:val="20"/>
+          <w:lang w:val="pt-BR"/>
+        </w:rPr>
+      </w:pPr>
+    </w:p>
+    <w:p>
+      <w:pPr>
+        <w:rPr>
+          <w:rFonts w:ascii="Open Sans" w:hAnsi="Open Sans"/>
+          <w:sz w:val="20"/>
+          <w:szCs w:val="20"/>
+          <w:lang w:val="pt-BR"/>
+        </w:rPr>
+      </w:pPr>
+    </w:p>
+    <w:p>
+      <w:pPr>
+        <w:rPr>
+          <w:rFonts w:ascii="Open Sans" w:hAnsi="Open Sans"/>
+          <w:sz w:val="20"/>
+          <w:szCs w:val="20"/>
+          <w:lang w:val="pt-BR"/>
+        </w:rPr>
+      </w:pPr>
+    </w:p>
+    <w:p>
+      <w:pPr>
+        <w:rPr>
+          <w:rFonts w:ascii="Open Sans" w:hAnsi="Open Sans"/>
+          <w:sz w:val="20"/>
+          <w:szCs w:val="20"/>
+          <w:lang w:val="pt-BR"/>
+        </w:rPr>
+      </w:pPr>
+    </w:p>
+    <w:p>
+      <w:pPr>
+        <w:rPr>
+          <w:rFonts w:ascii="Open Sans" w:hAnsi="Open Sans"/>
+          <w:sz w:val="20"/>
+          <w:szCs w:val="20"/>
+          <w:lang w:val="pt-BR"/>
+        </w:rPr>
+      </w:pPr>
+    </w:p>
+    <w:p>
+      <w:pPr>
+        <w:rPr>
+          <w:rFonts w:ascii="Open Sans" w:hAnsi="Open Sans"/>
+          <w:sz w:val="20"/>
+          <w:szCs w:val="20"/>
+          <w:lang w:val="pt-BR"/>
+        </w:rPr>
+      </w:pPr>
+    </w:p>
+    <w:p>
+      <w:pPr>
+        <w:rPr>
+          <w:rFonts w:ascii="Open Sans" w:hAnsi="Open Sans"/>
+          <w:sz w:val="20"/>
+          <w:szCs w:val="20"/>
+          <w:lang w:val="pt-BR"/>
+        </w:rPr>
+      </w:pPr>
+    </w:p>
+    <w:p>
+      <w:pPr>
+        <w:rPr>
+          <w:rFonts w:ascii="Open Sans" w:hAnsi="Open Sans"/>
+          <w:sz w:val="20"/>
+          <w:szCs w:val="20"/>
+          <w:lang w:val="pt-BR"/>
+        </w:rPr>
+      </w:pPr>
+    </w:p>
+    <w:p>
+      <w:pPr>
+        <w:rPr>
+          <w:rFonts w:ascii="Open Sans" w:hAnsi="Open Sans"/>
+          <w:sz w:val="20"/>
+          <w:szCs w:val="20"/>
+          <w:lang w:val="pt-BR"/>
+        </w:rPr>
+      </w:pPr>
+    </w:p>
+    <w:p>
+      <w:pPr>
+        <w:rPr>
+          <w:rFonts w:ascii="Open Sans" w:hAnsi="Open Sans"/>
+          <w:sz w:val="20"/>
+          <w:szCs w:val="20"/>
+          <w:lang w:val="pt-BR"/>
+        </w:rPr>
+      </w:pPr>
+    </w:p>
+    <w:p>
+      <w:pPr>
+        <w:rPr>
+          <w:rFonts w:ascii="Open Sans" w:hAnsi="Open Sans"/>
+          <w:sz w:val="20"/>
+          <w:szCs w:val="20"/>
+          <w:lang w:val="pt-BR"/>
+        </w:rPr>
+      </w:pPr>
+    </w:p>
+    <w:p>
+      <w:pPr>
+        <w:rPr>
+          <w:rFonts w:ascii="Open Sans" w:hAnsi="Open Sans"/>
+          <w:sz w:val="20"/>
+          <w:szCs w:val="20"/>
+          <w:lang w:val="pt-BR"/>
+        </w:rPr>
+      </w:pPr>
+    </w:p>
+    <w:p>
+      <w:pPr>
+        <w:rPr>
+          <w:rFonts w:ascii="Open Sans" w:hAnsi="Open Sans"/>
+          <w:sz w:val="20"/>
+          <w:szCs w:val="20"/>
+          <w:lang w:val="pt-BR"/>
+        </w:rPr>
+      </w:pPr>
+    </w:p>
+    <w:p>
+      <w:pPr>
+        <w:rPr>
+          <w:rFonts w:ascii="Open Sans" w:hAnsi="Open Sans"/>
+          <w:sz w:val="20"/>
+          <w:szCs w:val="20"/>
+          <w:lang w:val="pt-BR"/>
+        </w:rPr>
+      </w:pPr>
+    </w:p>
+    <w:p>
+      <w:pPr>
+        <w:rPr>
+          <w:rFonts w:ascii="Open Sans" w:hAnsi="Open Sans"/>
+          <w:sz w:val="20"/>
+          <w:szCs w:val="20"/>
+          <w:lang w:val="pt-BR"/>
+        </w:rPr>
+      </w:pPr>
+    </w:p>
+    <w:p>
+      <w:pPr>
+        <w:rPr>
+          <w:rFonts w:ascii="Open Sans" w:hAnsi="Open Sans"/>
+          <w:sz w:val="20"/>
+          <w:szCs w:val="20"/>
+          <w:lang w:val="pt-BR"/>
+        </w:rPr>
+      </w:pPr>
+    </w:p>
+    <w:p>
+      <w:pPr>
+        <w:rPr>
+          <w:rFonts w:ascii="Open Sans" w:hAnsi="Open Sans"/>
+          <w:sz w:val="20"/>
+          <w:szCs w:val="20"/>
+          <w:lang w:val="pt-BR"/>
+        </w:rPr>
+      </w:pPr>
+    </w:p>
+    <w:p>
+      <w:pPr>
+        <w:rPr>
+          <w:rFonts w:ascii="Open Sans" w:hAnsi="Open Sans"/>
+          <w:sz w:val="20"/>
+          <w:szCs w:val="20"/>
+          <w:lang w:val="pt-BR"/>
+        </w:rPr>
+      </w:pPr>
+    </w:p>
+    <w:p>
+      <w:pPr>
+        <w:rPr>
+          <w:rFonts w:ascii="Open Sans" w:hAnsi="Open Sans"/>
+          <w:sz w:val="20"/>
+          <w:szCs w:val="20"/>
+          <w:lang w:val="pt-BR"/>
+        </w:rPr>
+      </w:pPr>
+    </w:p>
+    <w:p>
+      <w:pPr>
+        <w:rPr>
+          <w:rFonts w:ascii="Open Sans" w:hAnsi="Open Sans"/>
+          <w:b/>
+          <w:bCs/>
+          <w:sz w:val="20"/>
+          <w:szCs w:val="20"/>
+          <w:highlight w:val="lightGray"/>
+        </w:rPr>
+      </w:pPr>
+      <w:r>
+        <w:rPr>
+          <w:rFonts w:ascii="Open Sans" w:hAnsi="Open Sans"/>
+          <w:b/>
+          <w:bCs/>
+          <w:sz w:val="20"/>
+          <w:szCs w:val="20"/>
+          <w:highlight w:val="lightGray"/>
+        </w:rPr>
+        <w:t>-------------------------------------------------------------------------------------------------------</w:t>
+      </w:r>
+    </w:p>
+    <w:p>
+      <w:pPr>
+        <w:rPr>
+          <w:rFonts w:ascii="Open Sans" w:hAnsi="Open Sans"/>
+          <w:sz w:val="20"/>
+          <w:szCs w:val="20"/>
+        </w:rPr>
+      </w:pPr>
+      <w:r>
+        <w:rPr>
+          <w:rFonts w:ascii="Open Sans" w:hAnsi="Open Sans"/>
+          <w:sz w:val="20"/>
+          <w:szCs w:val="20"/>
+          <w:highlight w:val="lightGray"/>
+        </w:rPr>
+        <w:t>java_oo_slides_13_lendo_e_escrevendo_arquivos_pages_deleted.pdf</w:t>
+      </w:r>
+    </w:p>
+    <w:p>
+      <w:pPr>
+        <w:rPr>
+          <w:rFonts w:ascii="Open Sans" w:hAnsi="Open Sans"/>
+          <w:b/>
+          <w:bCs/>
+          <w:sz w:val="20"/>
+          <w:szCs w:val="20"/>
+          <w:highlight w:val="lightGray"/>
+        </w:rPr>
+      </w:pPr>
+      <w:r>
+        <w:rPr>
+          <w:rFonts w:ascii="Open Sans" w:hAnsi="Open Sans"/>
+          <w:b/>
+          <w:bCs/>
+          <w:sz w:val="20"/>
+          <w:szCs w:val="20"/>
+          <w:highlight w:val="lightGray"/>
+          <w:lang w:val="pt-BR"/>
+        </w:rPr>
+        <w:t>-------------------------------------------------------------------------------------------------------</w:t>
+      </w:r>
+    </w:p>
+    <w:p>
+      <w:pPr>
+        <w:tabs>
+          <w:tab w:val="left" w:pos="2241"/>
+        </w:tabs>
+        <w:rPr>
+          <w:rFonts w:ascii="Open Sans" w:hAnsi="Open Sans"/>
+          <w:sz w:val="20"/>
+          <w:szCs w:val="20"/>
+          <w:lang w:val="pt-BR"/>
+        </w:rPr>
+      </w:pPr>
+    </w:p>
+    <w:p>
+      <w:pPr>
+        <w:rPr>
+          <w:rFonts w:ascii="Open Sans" w:hAnsi="Open Sans"/>
+          <w:b/>
+          <w:i/>
+          <w:color w:val="003300"/>
+          <w:sz w:val="20"/>
+          <w:szCs w:val="20"/>
+          <w:lang w:val="pt-BR"/>
+        </w:rPr>
+      </w:pPr>
+      <w:r>
+        <w:rPr>
+          <w:rFonts w:ascii="Open Sans" w:hAnsi="Open Sans"/>
+          <w:b/>
+          <w:i/>
+          <w:color w:val="003300"/>
+          <w:sz w:val="20"/>
+          <w:szCs w:val="20"/>
+          <w:lang w:val="pt-BR"/>
+        </w:rPr>
+        <w:t>Implementar a</w:t>
+      </w:r>
+      <w:r>
+        <w:rPr>
+          <w:rFonts w:ascii="Open Sans" w:hAnsi="Open Sans"/>
+          <w:b/>
+          <w:i/>
+          <w:color w:val="003300"/>
+          <w:sz w:val="20"/>
+          <w:szCs w:val="20"/>
+          <w:lang w:val="pt-BR"/>
+        </w:rPr>
+        <w:t xml:space="preserve">rquivo:  </w:t>
+      </w:r>
+      <w:r>
+        <w:rPr>
+          <w:rFonts w:ascii="Open Sans" w:hAnsi="Open Sans"/>
+          <w:b/>
+          <w:i/>
+          <w:color w:val="003300"/>
+          <w:sz w:val="20"/>
+          <w:szCs w:val="20"/>
+          <w:lang w:val="pt-BR"/>
+        </w:rPr>
+        <w:t>Nio2.java</w:t>
+      </w:r>
+    </w:p>
+    <w:p>
+      <w:pPr>
+        <w:tabs>
+          <w:tab w:val="left" w:pos="2241"/>
+        </w:tabs>
         <w:rPr>
           <w:rFonts w:ascii="Open Sans" w:hAnsi="Open Sans"/>
           <w:sz w:val="20"/>
@@ -2801,6 +3181,7 @@
     <w:link w:val="Title"/>
     <w:uiPriority w:val="99"/>
     <w:locked/>
+    <w:rsid w:val="00BF7592"/>
     <w:rPr>
       <w:rFonts w:ascii="Cambria" w:hAnsi="Cambria" w:cs="Mangal"/>
       <w:b/>
@@ -2829,6 +3210,7 @@
     <w:uiPriority w:val="99"/>
     <w:semiHidden/>
     <w:locked/>
+    <w:rsid w:val="00BF7592"/>
     <w:rPr>
       <w:rFonts w:cs="Mangal"/>
       <w:kern w:val="2"/>
